--- a/diseño de investigación.docx
+++ b/diseño de investigación.docx
@@ -40,406 +40,887 @@
           <w:lang w:eastAsia="es-MX"/>
         </w:rPr>
       </w:pPr>
+    </w:p>
+    <w:p>
+      <w:pPr>
+        <w:spacing w:after="0" w:line="360" w:lineRule="auto"/>
+        <w:jc w:val="both"/>
+        <w:rPr>
+          <w:rFonts w:ascii="Arial" w:eastAsia="Times New Roman" w:hAnsi="Arial" w:cs="Arial"/>
+          <w:bCs/>
+          <w:color w:val="000000"/>
+          <w:sz w:val="24"/>
+          <w:szCs w:val="24"/>
+          <w:lang w:eastAsia="es-MX"/>
+        </w:rPr>
+      </w:pPr>
+      <w:r>
+        <w:rPr>
+          <w:rFonts w:ascii="Arial" w:eastAsia="Times New Roman" w:hAnsi="Arial" w:cs="Arial"/>
+          <w:bCs/>
+          <w:color w:val="000000"/>
+          <w:sz w:val="24"/>
+          <w:szCs w:val="24"/>
+          <w:lang w:eastAsia="es-MX"/>
+        </w:rPr>
+        <w:t>Considerando la minería de datos como una herramienta emergente para obtener conocimientos de grandes bases de datos presentes en la mayoría de las organizaciones, se optó por la siguiente estrategia para verificar la viabilidad de implementar minería de datos en las PYMES del estado de Aguascalientes.</w:t>
+      </w:r>
+    </w:p>
+    <w:p>
+      <w:pPr>
+        <w:spacing w:after="0" w:line="360" w:lineRule="auto"/>
+        <w:jc w:val="both"/>
+        <w:rPr>
+          <w:rFonts w:ascii="Arial" w:eastAsia="Times New Roman" w:hAnsi="Arial" w:cs="Arial"/>
+          <w:bCs/>
+          <w:color w:val="000000"/>
+          <w:sz w:val="24"/>
+          <w:szCs w:val="24"/>
+          <w:lang w:eastAsia="es-MX"/>
+        </w:rPr>
+      </w:pPr>
+    </w:p>
+    <w:p>
+      <w:pPr>
+        <w:spacing w:after="0" w:line="360" w:lineRule="auto"/>
+        <w:jc w:val="both"/>
+        <w:rPr>
+          <w:rFonts w:ascii="Arial" w:eastAsia="Times New Roman" w:hAnsi="Arial" w:cs="Arial"/>
+          <w:bCs/>
+          <w:color w:val="000000"/>
+          <w:sz w:val="24"/>
+          <w:szCs w:val="24"/>
+          <w:lang w:eastAsia="es-MX"/>
+        </w:rPr>
+      </w:pPr>
+      <w:r>
+        <w:rPr>
+          <w:rFonts w:ascii="Arial" w:eastAsia="Times New Roman" w:hAnsi="Arial" w:cs="Arial"/>
+          <w:bCs/>
+          <w:color w:val="000000"/>
+          <w:sz w:val="24"/>
+          <w:szCs w:val="24"/>
+          <w:lang w:eastAsia="es-MX"/>
+        </w:rPr>
+        <w:t>Fase 1</w:t>
+      </w:r>
+      <w:r>
+        <w:rPr>
+          <w:rFonts w:ascii="Arial" w:eastAsia="Times New Roman" w:hAnsi="Arial" w:cs="Arial"/>
+          <w:bCs/>
+          <w:color w:val="000000"/>
+          <w:sz w:val="24"/>
+          <w:szCs w:val="24"/>
+          <w:lang w:eastAsia="es-MX"/>
+        </w:rPr>
+        <w:t>. A</w:t>
+      </w:r>
+      <w:r>
+        <w:rPr>
+          <w:rFonts w:ascii="Arial" w:eastAsia="Times New Roman" w:hAnsi="Arial" w:cs="Arial"/>
+          <w:bCs/>
+          <w:color w:val="000000"/>
+          <w:sz w:val="24"/>
+          <w:szCs w:val="24"/>
+          <w:lang w:eastAsia="es-MX"/>
+        </w:rPr>
+        <w:t>lcance</w:t>
+      </w:r>
+      <w:r>
+        <w:rPr>
+          <w:rFonts w:ascii="Arial" w:eastAsia="Times New Roman" w:hAnsi="Arial" w:cs="Arial"/>
+          <w:bCs/>
+          <w:color w:val="000000"/>
+          <w:sz w:val="24"/>
+          <w:szCs w:val="24"/>
+          <w:lang w:eastAsia="es-MX"/>
+        </w:rPr>
+        <w:t xml:space="preserve"> </w:t>
+      </w:r>
+      <w:r>
+        <w:rPr>
+          <w:rFonts w:ascii="Arial" w:eastAsia="Times New Roman" w:hAnsi="Arial" w:cs="Arial"/>
+          <w:bCs/>
+          <w:color w:val="000000"/>
+          <w:sz w:val="24"/>
+          <w:szCs w:val="24"/>
+          <w:lang w:eastAsia="es-MX"/>
+        </w:rPr>
+        <w:t>de la investigación.</w:t>
+      </w:r>
+    </w:p>
+    <w:p>
+      <w:pPr>
+        <w:spacing w:after="0" w:line="360" w:lineRule="auto"/>
+        <w:jc w:val="both"/>
+        <w:rPr>
+          <w:rFonts w:ascii="Arial" w:eastAsia="Times New Roman" w:hAnsi="Arial" w:cs="Arial"/>
+          <w:bCs/>
+          <w:color w:val="000000"/>
+          <w:sz w:val="24"/>
+          <w:szCs w:val="24"/>
+          <w:lang w:eastAsia="es-MX"/>
+        </w:rPr>
+      </w:pPr>
+    </w:p>
+    <w:p>
+      <w:pPr>
+        <w:spacing w:after="0" w:line="360" w:lineRule="auto"/>
+        <w:jc w:val="both"/>
+        <w:rPr>
+          <w:rFonts w:ascii="Arial" w:eastAsia="Times New Roman" w:hAnsi="Arial" w:cs="Arial"/>
+          <w:bCs/>
+          <w:color w:val="000000"/>
+          <w:sz w:val="24"/>
+          <w:szCs w:val="24"/>
+          <w:lang w:eastAsia="es-MX"/>
+        </w:rPr>
+      </w:pPr>
+      <w:r>
+        <w:rPr>
+          <w:rFonts w:ascii="Arial" w:eastAsia="Times New Roman" w:hAnsi="Arial" w:cs="Arial"/>
+          <w:bCs/>
+          <w:color w:val="000000"/>
+          <w:sz w:val="24"/>
+          <w:szCs w:val="24"/>
+          <w:lang w:eastAsia="es-MX"/>
+        </w:rPr>
+        <w:t>De acuerdo con Sampieri</w:t>
+      </w:r>
+      <w:r>
+        <w:rPr>
+          <w:rFonts w:ascii="Arial" w:eastAsia="Times New Roman" w:hAnsi="Arial" w:cs="Arial"/>
+          <w:bCs/>
+          <w:color w:val="000000"/>
+          <w:sz w:val="24"/>
+          <w:szCs w:val="24"/>
+          <w:lang w:eastAsia="es-MX"/>
+        </w:rPr>
+        <w:t xml:space="preserve"> (2003)</w:t>
+      </w:r>
+      <w:r>
+        <w:rPr>
+          <w:rFonts w:ascii="Arial" w:eastAsia="Times New Roman" w:hAnsi="Arial" w:cs="Arial"/>
+          <w:bCs/>
+          <w:color w:val="000000"/>
+          <w:sz w:val="24"/>
+          <w:szCs w:val="24"/>
+          <w:lang w:eastAsia="es-MX"/>
+        </w:rPr>
+        <w:t>, se decidió realizar una investigación exploratoria</w:t>
+      </w:r>
+      <w:r>
+        <w:rPr>
+          <w:rFonts w:ascii="Arial" w:eastAsia="Times New Roman" w:hAnsi="Arial" w:cs="Arial"/>
+          <w:bCs/>
+          <w:color w:val="000000"/>
+          <w:sz w:val="24"/>
+          <w:szCs w:val="24"/>
+          <w:lang w:eastAsia="es-MX"/>
+        </w:rPr>
+        <w:t xml:space="preserve"> de tipo cualitativa, ya que este tipo de enfoque es útil para familiarizarse con fenómenos relativamente desconocidos</w:t>
+      </w:r>
+      <w:r>
+        <w:rPr>
+          <w:rFonts w:ascii="Arial" w:eastAsia="Times New Roman" w:hAnsi="Arial" w:cs="Arial"/>
+          <w:bCs/>
+          <w:color w:val="000000"/>
+          <w:sz w:val="24"/>
+          <w:szCs w:val="24"/>
+          <w:lang w:eastAsia="es-MX"/>
+        </w:rPr>
+        <w:t>, poco explorados o novedosos</w:t>
+      </w:r>
+      <w:r>
+        <w:rPr>
+          <w:rFonts w:ascii="Arial" w:eastAsia="Times New Roman" w:hAnsi="Arial" w:cs="Arial"/>
+          <w:bCs/>
+          <w:color w:val="000000"/>
+          <w:sz w:val="24"/>
+          <w:szCs w:val="24"/>
+          <w:lang w:eastAsia="es-MX"/>
+        </w:rPr>
+        <w:t xml:space="preserve">. </w:t>
+      </w:r>
+      <w:r>
+        <w:rPr>
+          <w:rFonts w:ascii="Arial" w:eastAsia="Times New Roman" w:hAnsi="Arial" w:cs="Arial"/>
+          <w:bCs/>
+          <w:color w:val="000000"/>
+          <w:sz w:val="24"/>
+          <w:szCs w:val="24"/>
+          <w:lang w:eastAsia="es-MX"/>
+        </w:rPr>
+        <w:t xml:space="preserve">Así mismo este tipo de investigación </w:t>
+      </w:r>
+      <w:r>
+        <w:rPr>
+          <w:rFonts w:ascii="Arial" w:eastAsia="Times New Roman" w:hAnsi="Arial" w:cs="Arial"/>
+          <w:bCs/>
+          <w:color w:val="000000"/>
+          <w:sz w:val="24"/>
+          <w:szCs w:val="24"/>
+          <w:lang w:eastAsia="es-MX"/>
+        </w:rPr>
+        <w:t>ayuda a</w:t>
+      </w:r>
+      <w:r>
+        <w:rPr>
+          <w:rFonts w:ascii="Arial" w:eastAsia="Times New Roman" w:hAnsi="Arial" w:cs="Arial"/>
+          <w:bCs/>
+          <w:color w:val="000000"/>
+          <w:sz w:val="24"/>
+          <w:szCs w:val="24"/>
+          <w:lang w:eastAsia="es-MX"/>
+        </w:rPr>
+        <w:t xml:space="preserve"> identificar áreas, contextos y situaciones de estudio, busca información válida que permita adelantar hipótesis de una situación determinada y sobre todo porque sus métodos son flexibles y amplios y le exige al investigador una importante capacidad creativa y de innovación </w:t>
+      </w:r>
+      <w:r>
+        <w:rPr>
+          <w:rFonts w:ascii="Arial" w:eastAsia="Times New Roman" w:hAnsi="Arial" w:cs="Arial"/>
+          <w:bCs/>
+          <w:color w:val="000000"/>
+          <w:sz w:val="24"/>
+          <w:szCs w:val="24"/>
+          <w:lang w:eastAsia="es-MX"/>
+        </w:rPr>
+        <w:t>y sus resultados son útiles como apoyo a la toma de decisiones</w:t>
+      </w:r>
+      <w:r>
+        <w:rPr>
+          <w:rFonts w:ascii="Arial" w:eastAsia="Times New Roman" w:hAnsi="Arial" w:cs="Arial"/>
+          <w:bCs/>
+          <w:color w:val="000000"/>
+          <w:sz w:val="24"/>
+          <w:szCs w:val="24"/>
+          <w:lang w:eastAsia="es-MX"/>
+        </w:rPr>
+        <w:t>.</w:t>
+      </w:r>
+    </w:p>
+    <w:p>
+      <w:pPr>
+        <w:spacing w:after="0" w:line="360" w:lineRule="auto"/>
+        <w:jc w:val="both"/>
+        <w:rPr>
+          <w:rFonts w:ascii="Arial" w:eastAsia="Times New Roman" w:hAnsi="Arial" w:cs="Arial"/>
+          <w:bCs/>
+          <w:color w:val="000000"/>
+          <w:sz w:val="24"/>
+          <w:szCs w:val="24"/>
+          <w:lang w:eastAsia="es-MX"/>
+        </w:rPr>
+      </w:pPr>
+    </w:p>
+    <w:p>
+      <w:pPr>
+        <w:spacing w:after="0" w:line="360" w:lineRule="auto"/>
+        <w:jc w:val="both"/>
+        <w:rPr>
+          <w:rFonts w:ascii="Arial" w:eastAsia="Times New Roman" w:hAnsi="Arial" w:cs="Arial"/>
+          <w:bCs/>
+          <w:color w:val="000000"/>
+          <w:sz w:val="24"/>
+          <w:szCs w:val="24"/>
+          <w:lang w:eastAsia="es-MX"/>
+        </w:rPr>
+      </w:pPr>
+      <w:r>
+        <w:rPr>
+          <w:rFonts w:ascii="Arial" w:eastAsia="Times New Roman" w:hAnsi="Arial" w:cs="Arial"/>
+          <w:bCs/>
+          <w:color w:val="000000"/>
+          <w:sz w:val="24"/>
+          <w:szCs w:val="24"/>
+          <w:lang w:eastAsia="es-MX"/>
+        </w:rPr>
+        <w:t xml:space="preserve">Fase 2.  </w:t>
+      </w:r>
+      <w:r>
+        <w:rPr>
+          <w:rFonts w:ascii="Arial" w:eastAsia="Times New Roman" w:hAnsi="Arial" w:cs="Arial"/>
+          <w:bCs/>
+          <w:color w:val="000000"/>
+          <w:sz w:val="24"/>
+          <w:szCs w:val="24"/>
+          <w:lang w:eastAsia="es-MX"/>
+        </w:rPr>
+        <w:t>Investigación documental</w:t>
+      </w:r>
+    </w:p>
+    <w:p>
+      <w:pPr>
+        <w:spacing w:after="0" w:line="360" w:lineRule="auto"/>
+        <w:jc w:val="both"/>
+        <w:rPr>
+          <w:rFonts w:ascii="Arial" w:eastAsia="Times New Roman" w:hAnsi="Arial" w:cs="Arial"/>
+          <w:bCs/>
+          <w:color w:val="000000"/>
+          <w:sz w:val="24"/>
+          <w:szCs w:val="24"/>
+          <w:lang w:eastAsia="es-MX"/>
+        </w:rPr>
+      </w:pPr>
+    </w:p>
+    <w:p>
+      <w:pPr>
+        <w:spacing w:after="0" w:line="360" w:lineRule="auto"/>
+        <w:jc w:val="both"/>
+        <w:rPr>
+          <w:rFonts w:ascii="Arial" w:eastAsia="Times New Roman" w:hAnsi="Arial" w:cs="Arial"/>
+          <w:bCs/>
+          <w:color w:val="000000"/>
+          <w:sz w:val="24"/>
+          <w:szCs w:val="24"/>
+          <w:lang w:eastAsia="es-MX"/>
+        </w:rPr>
+      </w:pPr>
+      <w:r>
+        <w:rPr>
+          <w:rFonts w:ascii="Arial" w:eastAsia="Times New Roman" w:hAnsi="Arial" w:cs="Arial"/>
+          <w:bCs/>
+          <w:color w:val="000000"/>
+          <w:sz w:val="24"/>
+          <w:szCs w:val="24"/>
+          <w:lang w:eastAsia="es-MX"/>
+        </w:rPr>
+        <w:t xml:space="preserve">Para esto se </w:t>
+      </w:r>
+      <w:r>
+        <w:rPr>
+          <w:rFonts w:ascii="Arial" w:eastAsia="Times New Roman" w:hAnsi="Arial" w:cs="Arial"/>
+          <w:bCs/>
+          <w:color w:val="000000"/>
+          <w:sz w:val="24"/>
+          <w:szCs w:val="24"/>
+          <w:lang w:eastAsia="es-MX"/>
+        </w:rPr>
+        <w:t>procedió a consultar</w:t>
+      </w:r>
+      <w:r>
+        <w:rPr>
+          <w:rFonts w:ascii="Arial" w:eastAsia="Times New Roman" w:hAnsi="Arial" w:cs="Arial"/>
+          <w:bCs/>
+          <w:color w:val="000000"/>
+          <w:sz w:val="24"/>
+          <w:szCs w:val="24"/>
+          <w:lang w:eastAsia="es-MX"/>
+        </w:rPr>
+        <w:t xml:space="preserve"> fuentes ac</w:t>
+      </w:r>
+      <w:r>
+        <w:rPr>
+          <w:rFonts w:ascii="Arial" w:eastAsia="Times New Roman" w:hAnsi="Arial" w:cs="Arial"/>
+          <w:bCs/>
+          <w:color w:val="000000"/>
+          <w:sz w:val="24"/>
+          <w:szCs w:val="24"/>
+          <w:lang w:eastAsia="es-MX"/>
+        </w:rPr>
+        <w:t xml:space="preserve">tuales y especializadas sobre </w:t>
+      </w:r>
+      <w:r>
+        <w:rPr>
+          <w:rFonts w:ascii="Arial" w:eastAsia="Times New Roman" w:hAnsi="Arial" w:cs="Arial"/>
+          <w:bCs/>
+          <w:color w:val="000000"/>
+          <w:sz w:val="24"/>
+          <w:szCs w:val="24"/>
+          <w:lang w:eastAsia="es-MX"/>
+        </w:rPr>
+        <w:t>la minería de datos, big data, ciencia</w:t>
+      </w:r>
+      <w:r>
+        <w:rPr>
+          <w:rFonts w:ascii="Arial" w:eastAsia="Times New Roman" w:hAnsi="Arial" w:cs="Arial"/>
+          <w:bCs/>
+          <w:color w:val="000000"/>
+          <w:sz w:val="24"/>
+          <w:szCs w:val="24"/>
+          <w:lang w:eastAsia="es-MX"/>
+        </w:rPr>
+        <w:t>s de datos, data warehouse, KDD</w:t>
+      </w:r>
+      <w:r>
+        <w:rPr>
+          <w:rFonts w:ascii="Arial" w:eastAsia="Times New Roman" w:hAnsi="Arial" w:cs="Arial"/>
+          <w:bCs/>
+          <w:color w:val="000000"/>
+          <w:sz w:val="24"/>
+          <w:szCs w:val="24"/>
+          <w:lang w:eastAsia="es-MX"/>
+        </w:rPr>
+        <w:t>, para conocer así los detalles sobre sus características, antecedentes, metodología, técnicas, etc., y tener una mejor comprensión</w:t>
+      </w:r>
+      <w:r>
+        <w:rPr>
+          <w:rFonts w:ascii="Arial" w:eastAsia="Times New Roman" w:hAnsi="Arial" w:cs="Arial"/>
+          <w:bCs/>
+          <w:color w:val="000000"/>
+          <w:sz w:val="24"/>
+          <w:szCs w:val="24"/>
+          <w:lang w:eastAsia="es-MX"/>
+        </w:rPr>
+        <w:t xml:space="preserve"> del contexto del mismo.</w:t>
+      </w:r>
+    </w:p>
+    <w:p>
+      <w:pPr>
+        <w:spacing w:after="0" w:line="360" w:lineRule="auto"/>
+        <w:jc w:val="both"/>
+        <w:rPr>
+          <w:rFonts w:ascii="Arial" w:eastAsia="Times New Roman" w:hAnsi="Arial" w:cs="Arial"/>
+          <w:bCs/>
+          <w:color w:val="000000"/>
+          <w:sz w:val="24"/>
+          <w:szCs w:val="24"/>
+          <w:lang w:eastAsia="es-MX"/>
+        </w:rPr>
+      </w:pPr>
+    </w:p>
+    <w:p>
+      <w:pPr>
+        <w:spacing w:after="0" w:line="360" w:lineRule="auto"/>
+        <w:jc w:val="both"/>
+        <w:rPr>
+          <w:rFonts w:ascii="Arial" w:eastAsia="Times New Roman" w:hAnsi="Arial" w:cs="Arial"/>
+          <w:bCs/>
+          <w:color w:val="000000"/>
+          <w:sz w:val="24"/>
+          <w:szCs w:val="24"/>
+          <w:lang w:eastAsia="es-MX"/>
+        </w:rPr>
+      </w:pPr>
+      <w:r>
+        <w:rPr>
+          <w:rFonts w:ascii="Arial" w:eastAsia="Times New Roman" w:hAnsi="Arial" w:cs="Arial"/>
+          <w:bCs/>
+          <w:color w:val="000000"/>
+          <w:sz w:val="24"/>
+          <w:szCs w:val="24"/>
+          <w:lang w:eastAsia="es-MX"/>
+        </w:rPr>
+        <w:t>Fase 3. Planteamiento del problema e hipótesis.</w:t>
+      </w:r>
+    </w:p>
+    <w:p>
+      <w:pPr>
+        <w:spacing w:after="0" w:line="360" w:lineRule="auto"/>
+        <w:jc w:val="both"/>
+        <w:rPr>
+          <w:rFonts w:ascii="Arial" w:eastAsia="Times New Roman" w:hAnsi="Arial" w:cs="Arial"/>
+          <w:bCs/>
+          <w:color w:val="000000"/>
+          <w:sz w:val="24"/>
+          <w:szCs w:val="24"/>
+          <w:lang w:eastAsia="es-MX"/>
+        </w:rPr>
+      </w:pPr>
+    </w:p>
+    <w:p>
+      <w:pPr>
+        <w:spacing w:after="0" w:line="360" w:lineRule="auto"/>
+        <w:jc w:val="both"/>
+        <w:rPr>
+          <w:rFonts w:ascii="Arial" w:eastAsia="Times New Roman" w:hAnsi="Arial" w:cs="Arial"/>
+          <w:bCs/>
+          <w:color w:val="000000"/>
+          <w:sz w:val="24"/>
+          <w:szCs w:val="24"/>
+          <w:lang w:eastAsia="es-MX"/>
+        </w:rPr>
+      </w:pPr>
+    </w:p>
+    <w:p>
+      <w:pPr>
+        <w:spacing w:after="0" w:line="360" w:lineRule="auto"/>
+        <w:jc w:val="both"/>
+        <w:rPr>
+          <w:rFonts w:ascii="Arial" w:eastAsia="Times New Roman" w:hAnsi="Arial" w:cs="Arial"/>
+          <w:bCs/>
+          <w:color w:val="000000"/>
+          <w:sz w:val="24"/>
+          <w:szCs w:val="24"/>
+          <w:lang w:eastAsia="es-MX"/>
+        </w:rPr>
+      </w:pPr>
+    </w:p>
+    <w:p>
+      <w:pPr>
+        <w:spacing w:after="0" w:line="360" w:lineRule="auto"/>
+        <w:jc w:val="both"/>
+        <w:rPr>
+          <w:rFonts w:ascii="Arial" w:eastAsia="Times New Roman" w:hAnsi="Arial" w:cs="Arial"/>
+          <w:bCs/>
+          <w:color w:val="000000"/>
+          <w:sz w:val="24"/>
+          <w:szCs w:val="24"/>
+          <w:lang w:eastAsia="es-MX"/>
+        </w:rPr>
+      </w:pPr>
+    </w:p>
+    <w:p>
+      <w:pPr>
+        <w:spacing w:after="0" w:line="360" w:lineRule="auto"/>
+        <w:jc w:val="both"/>
+        <w:rPr>
+          <w:rFonts w:ascii="Arial" w:eastAsia="Times New Roman" w:hAnsi="Arial" w:cs="Arial"/>
+          <w:bCs/>
+          <w:color w:val="000000"/>
+          <w:sz w:val="24"/>
+          <w:szCs w:val="24"/>
+          <w:lang w:eastAsia="es-MX"/>
+        </w:rPr>
+      </w:pPr>
+    </w:p>
+    <w:p>
+      <w:pPr>
+        <w:spacing w:after="0" w:line="360" w:lineRule="auto"/>
+        <w:jc w:val="both"/>
+        <w:rPr>
+          <w:rFonts w:ascii="Arial" w:eastAsia="Times New Roman" w:hAnsi="Arial" w:cs="Arial"/>
+          <w:bCs/>
+          <w:color w:val="000000"/>
+          <w:sz w:val="24"/>
+          <w:szCs w:val="24"/>
+          <w:lang w:eastAsia="es-MX"/>
+        </w:rPr>
+      </w:pPr>
+      <w:r>
+        <w:rPr>
+          <w:rFonts w:ascii="Arial" w:eastAsia="Times New Roman" w:hAnsi="Arial" w:cs="Arial"/>
+          <w:bCs/>
+          <w:color w:val="000000"/>
+          <w:sz w:val="24"/>
+          <w:szCs w:val="24"/>
+          <w:lang w:eastAsia="es-MX"/>
+        </w:rPr>
+        <w:lastRenderedPageBreak/>
+        <w:t>Fase 4. Selección de instrumento para la recopilación de la información</w:t>
+      </w:r>
+    </w:p>
+    <w:p>
+      <w:pPr>
+        <w:spacing w:after="0" w:line="360" w:lineRule="auto"/>
+        <w:jc w:val="both"/>
+        <w:rPr>
+          <w:rFonts w:ascii="Arial" w:eastAsia="Times New Roman" w:hAnsi="Arial" w:cs="Arial"/>
+          <w:bCs/>
+          <w:color w:val="000000"/>
+          <w:sz w:val="24"/>
+          <w:szCs w:val="24"/>
+          <w:lang w:eastAsia="es-MX"/>
+        </w:rPr>
+      </w:pPr>
+    </w:p>
+    <w:p>
+      <w:pPr>
+        <w:spacing w:after="0" w:line="360" w:lineRule="auto"/>
+        <w:jc w:val="both"/>
+        <w:rPr>
+          <w:rFonts w:ascii="Arial" w:eastAsia="Times New Roman" w:hAnsi="Arial" w:cs="Arial"/>
+          <w:bCs/>
+          <w:color w:val="000000"/>
+          <w:sz w:val="24"/>
+          <w:szCs w:val="24"/>
+          <w:lang w:eastAsia="es-MX"/>
+        </w:rPr>
+      </w:pPr>
+      <w:r>
+        <w:rPr>
+          <w:rFonts w:ascii="Arial" w:eastAsia="Times New Roman" w:hAnsi="Arial" w:cs="Arial"/>
+          <w:bCs/>
+          <w:color w:val="000000"/>
+          <w:sz w:val="24"/>
+          <w:szCs w:val="24"/>
+          <w:lang w:eastAsia="es-MX"/>
+        </w:rPr>
+        <w:t>Debido a las características del estudio se decidió emplear un cuestionario que se aplicó a 66 estudiantes</w:t>
+      </w:r>
+      <w:r>
+        <w:rPr>
+          <w:rFonts w:ascii="Arial" w:eastAsia="Times New Roman" w:hAnsi="Arial" w:cs="Arial"/>
+          <w:bCs/>
+          <w:color w:val="000000"/>
+          <w:sz w:val="24"/>
+          <w:szCs w:val="24"/>
+          <w:lang w:eastAsia="es-MX"/>
+        </w:rPr>
+        <w:t xml:space="preserve"> de la carrera </w:t>
+      </w:r>
+      <w:r>
+        <w:rPr>
+          <w:rFonts w:ascii="Arial" w:eastAsia="Times New Roman" w:hAnsi="Arial" w:cs="Arial"/>
+          <w:bCs/>
+          <w:color w:val="000000"/>
+          <w:sz w:val="24"/>
+          <w:szCs w:val="24"/>
+          <w:lang w:eastAsia="es-MX"/>
+        </w:rPr>
+        <w:t xml:space="preserve">ingeniería en sistemas computacionales o ingeniería en </w:t>
+      </w:r>
+      <w:r>
+        <w:rPr>
+          <w:rFonts w:ascii="Arial" w:eastAsia="Times New Roman" w:hAnsi="Arial" w:cs="Arial"/>
+          <w:bCs/>
+          <w:color w:val="000000"/>
+          <w:sz w:val="24"/>
+          <w:szCs w:val="24"/>
+          <w:lang w:eastAsia="es-MX"/>
+        </w:rPr>
+        <w:t xml:space="preserve">computación inteligente que actualmente laboren en una pequeña o mediana empresa en virtud de los conocimientos y experiencia que tienen </w:t>
+      </w:r>
+      <w:r>
+        <w:rPr>
+          <w:rFonts w:ascii="Arial" w:eastAsia="Times New Roman" w:hAnsi="Arial" w:cs="Arial"/>
+          <w:bCs/>
+          <w:color w:val="000000"/>
+          <w:sz w:val="24"/>
+          <w:szCs w:val="24"/>
+          <w:lang w:eastAsia="es-MX"/>
+        </w:rPr>
+        <w:t xml:space="preserve">para conocer su percepción acerca de </w:t>
+      </w:r>
+      <w:r>
+        <w:rPr>
+          <w:rFonts w:ascii="Arial" w:eastAsia="Times New Roman" w:hAnsi="Arial" w:cs="Arial"/>
+          <w:bCs/>
+          <w:color w:val="000000"/>
+          <w:sz w:val="24"/>
+          <w:szCs w:val="24"/>
+          <w:lang w:eastAsia="es-MX"/>
+        </w:rPr>
+        <w:t>los métodos empleados por la empresa en la que laboran para el almacenamiento, tratado y procesamiento de la información</w:t>
+      </w:r>
+      <w:r>
+        <w:rPr>
+          <w:rFonts w:ascii="Arial" w:eastAsia="Times New Roman" w:hAnsi="Arial" w:cs="Arial"/>
+          <w:bCs/>
+          <w:color w:val="000000"/>
+          <w:sz w:val="24"/>
+          <w:szCs w:val="24"/>
+          <w:lang w:eastAsia="es-MX"/>
+        </w:rPr>
+        <w:t>.</w:t>
+      </w:r>
+    </w:p>
+    <w:p>
+      <w:pPr>
+        <w:spacing w:after="0" w:line="360" w:lineRule="auto"/>
+        <w:jc w:val="both"/>
+        <w:rPr>
+          <w:rFonts w:ascii="Arial" w:eastAsia="Times New Roman" w:hAnsi="Arial" w:cs="Arial"/>
+          <w:bCs/>
+          <w:color w:val="000000"/>
+          <w:sz w:val="24"/>
+          <w:szCs w:val="24"/>
+          <w:lang w:eastAsia="es-MX"/>
+        </w:rPr>
+      </w:pPr>
+    </w:p>
+    <w:p>
+      <w:pPr>
+        <w:spacing w:after="0" w:line="360" w:lineRule="auto"/>
+        <w:jc w:val="both"/>
+        <w:rPr>
+          <w:rFonts w:ascii="Arial" w:eastAsia="Times New Roman" w:hAnsi="Arial" w:cs="Arial"/>
+          <w:bCs/>
+          <w:color w:val="000000"/>
+          <w:sz w:val="24"/>
+          <w:szCs w:val="24"/>
+          <w:lang w:eastAsia="es-MX"/>
+        </w:rPr>
+      </w:pPr>
+      <w:r>
+        <w:rPr>
+          <w:rFonts w:ascii="Arial" w:eastAsia="Times New Roman" w:hAnsi="Arial" w:cs="Arial"/>
+          <w:bCs/>
+          <w:color w:val="000000"/>
+          <w:sz w:val="24"/>
+          <w:szCs w:val="24"/>
+          <w:lang w:eastAsia="es-MX"/>
+        </w:rPr>
+        <w:t>Fase 5. Procesamiento de los datos</w:t>
+      </w:r>
+    </w:p>
+    <w:p>
+      <w:pPr>
+        <w:spacing w:after="0" w:line="360" w:lineRule="auto"/>
+        <w:jc w:val="both"/>
+        <w:rPr>
+          <w:rFonts w:ascii="Arial" w:eastAsia="Times New Roman" w:hAnsi="Arial" w:cs="Arial"/>
+          <w:bCs/>
+          <w:color w:val="000000"/>
+          <w:sz w:val="24"/>
+          <w:szCs w:val="24"/>
+          <w:lang w:eastAsia="es-MX"/>
+        </w:rPr>
+      </w:pPr>
+    </w:p>
+    <w:p>
+      <w:pPr>
+        <w:spacing w:after="0" w:line="360" w:lineRule="auto"/>
+        <w:jc w:val="both"/>
+        <w:rPr>
+          <w:rFonts w:ascii="Arial" w:eastAsia="Times New Roman" w:hAnsi="Arial" w:cs="Arial"/>
+          <w:bCs/>
+          <w:color w:val="000000"/>
+          <w:sz w:val="24"/>
+          <w:szCs w:val="24"/>
+          <w:lang w:eastAsia="es-MX"/>
+        </w:rPr>
+      </w:pPr>
+      <w:r>
+        <w:rPr>
+          <w:rFonts w:ascii="Arial" w:eastAsia="Times New Roman" w:hAnsi="Arial" w:cs="Arial"/>
+          <w:bCs/>
+          <w:color w:val="000000"/>
+          <w:sz w:val="24"/>
+          <w:szCs w:val="24"/>
+          <w:lang w:eastAsia="es-MX"/>
+        </w:rPr>
+        <w:t xml:space="preserve">Una vez obtenidos los resultados de las encuestas aplicadas, se procedió a </w:t>
+      </w:r>
+    </w:p>
+    <w:p>
+      <w:pPr>
+        <w:spacing w:after="0" w:line="360" w:lineRule="auto"/>
+        <w:jc w:val="both"/>
+        <w:rPr>
+          <w:rFonts w:ascii="Arial" w:eastAsia="Times New Roman" w:hAnsi="Arial" w:cs="Arial"/>
+          <w:bCs/>
+          <w:color w:val="000000"/>
+          <w:sz w:val="24"/>
+          <w:szCs w:val="24"/>
+          <w:lang w:eastAsia="es-MX"/>
+        </w:rPr>
+      </w:pPr>
+    </w:p>
+    <w:p>
+      <w:pPr>
+        <w:spacing w:after="0" w:line="360" w:lineRule="auto"/>
+        <w:jc w:val="both"/>
+        <w:rPr>
+          <w:rFonts w:ascii="Arial" w:eastAsia="Times New Roman" w:hAnsi="Arial" w:cs="Arial"/>
+          <w:bCs/>
+          <w:color w:val="000000"/>
+          <w:sz w:val="24"/>
+          <w:szCs w:val="24"/>
+          <w:lang w:eastAsia="es-MX"/>
+        </w:rPr>
+      </w:pPr>
       <w:bookmarkStart w:id="0" w:name="_GoBack"/>
       <w:bookmarkEnd w:id="0"/>
-    </w:p>
-    <w:p>
-      <w:pPr>
-        <w:spacing w:after="0" w:line="360" w:lineRule="auto"/>
-        <w:jc w:val="both"/>
-        <w:rPr>
-          <w:rFonts w:ascii="Arial" w:eastAsia="Times New Roman" w:hAnsi="Arial" w:cs="Arial"/>
-          <w:bCs/>
-          <w:color w:val="000000"/>
-          <w:sz w:val="24"/>
-          <w:szCs w:val="24"/>
-          <w:lang w:eastAsia="es-MX"/>
-        </w:rPr>
-      </w:pPr>
-      <w:r>
-        <w:rPr>
-          <w:rFonts w:ascii="Arial" w:eastAsia="Times New Roman" w:hAnsi="Arial" w:cs="Arial"/>
-          <w:bCs/>
-          <w:color w:val="000000"/>
-          <w:sz w:val="24"/>
-          <w:szCs w:val="24"/>
-          <w:lang w:eastAsia="es-MX"/>
-        </w:rPr>
-        <w:t>Considerando la minería de datos como una herramienta emergente para obtener conocimientos de grandes bases de datos presentes en la mayoría de las organizaciones, se optó por la siguiente estrategia para verificar la viabilidad de implementar minería de datos en las PYMES del estado de Aguascalientes.</w:t>
-      </w:r>
-    </w:p>
-    <w:p>
-      <w:pPr>
-        <w:spacing w:after="0" w:line="360" w:lineRule="auto"/>
-        <w:jc w:val="both"/>
-        <w:rPr>
-          <w:rFonts w:ascii="Arial" w:eastAsia="Times New Roman" w:hAnsi="Arial" w:cs="Arial"/>
-          <w:bCs/>
-          <w:color w:val="000000"/>
-          <w:sz w:val="24"/>
-          <w:szCs w:val="24"/>
-          <w:lang w:eastAsia="es-MX"/>
-        </w:rPr>
-      </w:pPr>
-    </w:p>
-    <w:p>
-      <w:pPr>
-        <w:spacing w:after="0" w:line="360" w:lineRule="auto"/>
-        <w:jc w:val="both"/>
-        <w:rPr>
-          <w:rFonts w:ascii="Arial" w:eastAsia="Times New Roman" w:hAnsi="Arial" w:cs="Arial"/>
-          <w:bCs/>
-          <w:color w:val="000000"/>
-          <w:sz w:val="24"/>
-          <w:szCs w:val="24"/>
-          <w:lang w:eastAsia="es-MX"/>
-        </w:rPr>
-      </w:pPr>
-      <w:r>
-        <w:rPr>
-          <w:rFonts w:ascii="Arial" w:eastAsia="Times New Roman" w:hAnsi="Arial" w:cs="Arial"/>
-          <w:bCs/>
-          <w:color w:val="000000"/>
-          <w:sz w:val="24"/>
-          <w:szCs w:val="24"/>
-          <w:lang w:eastAsia="es-MX"/>
-        </w:rPr>
-        <w:t>Fase 1</w:t>
-      </w:r>
-      <w:r>
-        <w:rPr>
-          <w:rFonts w:ascii="Arial" w:eastAsia="Times New Roman" w:hAnsi="Arial" w:cs="Arial"/>
-          <w:bCs/>
-          <w:color w:val="000000"/>
-          <w:sz w:val="24"/>
-          <w:szCs w:val="24"/>
-          <w:lang w:eastAsia="es-MX"/>
-        </w:rPr>
-        <w:t>. A</w:t>
-      </w:r>
-      <w:r>
-        <w:rPr>
-          <w:rFonts w:ascii="Arial" w:eastAsia="Times New Roman" w:hAnsi="Arial" w:cs="Arial"/>
-          <w:bCs/>
-          <w:color w:val="000000"/>
-          <w:sz w:val="24"/>
-          <w:szCs w:val="24"/>
-          <w:lang w:eastAsia="es-MX"/>
-        </w:rPr>
-        <w:t>lcance</w:t>
-      </w:r>
-      <w:r>
-        <w:rPr>
-          <w:rFonts w:ascii="Arial" w:eastAsia="Times New Roman" w:hAnsi="Arial" w:cs="Arial"/>
-          <w:bCs/>
-          <w:color w:val="000000"/>
-          <w:sz w:val="24"/>
-          <w:szCs w:val="24"/>
-          <w:lang w:eastAsia="es-MX"/>
-        </w:rPr>
-        <w:t xml:space="preserve"> </w:t>
-      </w:r>
-      <w:r>
-        <w:rPr>
-          <w:rFonts w:ascii="Arial" w:eastAsia="Times New Roman" w:hAnsi="Arial" w:cs="Arial"/>
-          <w:bCs/>
-          <w:color w:val="000000"/>
-          <w:sz w:val="24"/>
-          <w:szCs w:val="24"/>
-          <w:lang w:eastAsia="es-MX"/>
-        </w:rPr>
-        <w:t>de la investigación.</w:t>
-      </w:r>
-    </w:p>
-    <w:p>
-      <w:pPr>
-        <w:spacing w:after="0" w:line="360" w:lineRule="auto"/>
-        <w:jc w:val="both"/>
-        <w:rPr>
-          <w:rFonts w:ascii="Arial" w:eastAsia="Times New Roman" w:hAnsi="Arial" w:cs="Arial"/>
-          <w:bCs/>
-          <w:color w:val="000000"/>
-          <w:sz w:val="24"/>
-          <w:szCs w:val="24"/>
-          <w:lang w:eastAsia="es-MX"/>
-        </w:rPr>
-      </w:pPr>
-    </w:p>
-    <w:p>
-      <w:pPr>
-        <w:spacing w:after="0" w:line="360" w:lineRule="auto"/>
-        <w:jc w:val="both"/>
-        <w:rPr>
-          <w:rFonts w:ascii="Arial" w:eastAsia="Times New Roman" w:hAnsi="Arial" w:cs="Arial"/>
-          <w:bCs/>
-          <w:color w:val="000000"/>
-          <w:sz w:val="24"/>
-          <w:szCs w:val="24"/>
-          <w:lang w:eastAsia="es-MX"/>
-        </w:rPr>
-      </w:pPr>
-      <w:r>
-        <w:rPr>
-          <w:rFonts w:ascii="Arial" w:eastAsia="Times New Roman" w:hAnsi="Arial" w:cs="Arial"/>
-          <w:bCs/>
-          <w:color w:val="000000"/>
-          <w:sz w:val="24"/>
-          <w:szCs w:val="24"/>
-          <w:lang w:eastAsia="es-MX"/>
-        </w:rPr>
-        <w:t>De acuerdo con Sampieri</w:t>
-      </w:r>
-      <w:r>
-        <w:rPr>
-          <w:rFonts w:ascii="Arial" w:eastAsia="Times New Roman" w:hAnsi="Arial" w:cs="Arial"/>
-          <w:bCs/>
-          <w:color w:val="000000"/>
-          <w:sz w:val="24"/>
-          <w:szCs w:val="24"/>
-          <w:lang w:eastAsia="es-MX"/>
-        </w:rPr>
-        <w:t xml:space="preserve"> (2003)</w:t>
-      </w:r>
-      <w:r>
-        <w:rPr>
-          <w:rFonts w:ascii="Arial" w:eastAsia="Times New Roman" w:hAnsi="Arial" w:cs="Arial"/>
-          <w:bCs/>
-          <w:color w:val="000000"/>
-          <w:sz w:val="24"/>
-          <w:szCs w:val="24"/>
-          <w:lang w:eastAsia="es-MX"/>
-        </w:rPr>
-        <w:t>, se decidió realizar una investigación exploratoria</w:t>
-      </w:r>
-      <w:r>
-        <w:rPr>
-          <w:rFonts w:ascii="Arial" w:eastAsia="Times New Roman" w:hAnsi="Arial" w:cs="Arial"/>
-          <w:bCs/>
-          <w:color w:val="000000"/>
-          <w:sz w:val="24"/>
-          <w:szCs w:val="24"/>
-          <w:lang w:eastAsia="es-MX"/>
-        </w:rPr>
-        <w:t xml:space="preserve"> de tipo cualitativa, ya que este tipo de enfoque es útil para familiarizarse con fenómenos relativamente desconocidos</w:t>
-      </w:r>
-      <w:r>
-        <w:rPr>
-          <w:rFonts w:ascii="Arial" w:eastAsia="Times New Roman" w:hAnsi="Arial" w:cs="Arial"/>
-          <w:bCs/>
-          <w:color w:val="000000"/>
-          <w:sz w:val="24"/>
-          <w:szCs w:val="24"/>
-          <w:lang w:eastAsia="es-MX"/>
-        </w:rPr>
-        <w:t>, poco explorados o novedosos</w:t>
-      </w:r>
-      <w:r>
-        <w:rPr>
-          <w:rFonts w:ascii="Arial" w:eastAsia="Times New Roman" w:hAnsi="Arial" w:cs="Arial"/>
-          <w:bCs/>
-          <w:color w:val="000000"/>
-          <w:sz w:val="24"/>
-          <w:szCs w:val="24"/>
-          <w:lang w:eastAsia="es-MX"/>
-        </w:rPr>
-        <w:t xml:space="preserve">. </w:t>
-      </w:r>
-      <w:r>
-        <w:rPr>
-          <w:rFonts w:ascii="Arial" w:eastAsia="Times New Roman" w:hAnsi="Arial" w:cs="Arial"/>
-          <w:bCs/>
-          <w:color w:val="000000"/>
-          <w:sz w:val="24"/>
-          <w:szCs w:val="24"/>
-          <w:lang w:eastAsia="es-MX"/>
-        </w:rPr>
-        <w:t xml:space="preserve">Así mismo este tipo de investigación </w:t>
-      </w:r>
-      <w:r>
-        <w:rPr>
-          <w:rFonts w:ascii="Arial" w:eastAsia="Times New Roman" w:hAnsi="Arial" w:cs="Arial"/>
-          <w:bCs/>
-          <w:color w:val="000000"/>
-          <w:sz w:val="24"/>
-          <w:szCs w:val="24"/>
-          <w:lang w:eastAsia="es-MX"/>
-        </w:rPr>
-        <w:t>ayuda a</w:t>
-      </w:r>
-      <w:r>
-        <w:rPr>
-          <w:rFonts w:ascii="Arial" w:eastAsia="Times New Roman" w:hAnsi="Arial" w:cs="Arial"/>
-          <w:bCs/>
-          <w:color w:val="000000"/>
-          <w:sz w:val="24"/>
-          <w:szCs w:val="24"/>
-          <w:lang w:eastAsia="es-MX"/>
-        </w:rPr>
-        <w:t xml:space="preserve"> identificar áreas, contextos y situaciones de estudio, busca información válida que permita adelantar hipótesis de una situación determinada y sobre todo porque sus métodos son flexibles y amplios y le exige al investigador una importante capacidad creativa y de innovación </w:t>
-      </w:r>
-      <w:r>
-        <w:rPr>
-          <w:rFonts w:ascii="Arial" w:eastAsia="Times New Roman" w:hAnsi="Arial" w:cs="Arial"/>
-          <w:bCs/>
-          <w:color w:val="000000"/>
-          <w:sz w:val="24"/>
-          <w:szCs w:val="24"/>
-          <w:lang w:eastAsia="es-MX"/>
-        </w:rPr>
-        <w:t>y sus resultados son útiles como apoyo a la toma de decisiones</w:t>
-      </w:r>
-      <w:r>
-        <w:rPr>
-          <w:rFonts w:ascii="Arial" w:eastAsia="Times New Roman" w:hAnsi="Arial" w:cs="Arial"/>
-          <w:bCs/>
-          <w:color w:val="000000"/>
-          <w:sz w:val="24"/>
-          <w:szCs w:val="24"/>
-          <w:lang w:eastAsia="es-MX"/>
-        </w:rPr>
-        <w:t>.</w:t>
-      </w:r>
-    </w:p>
-    <w:p>
-      <w:pPr>
-        <w:spacing w:after="0" w:line="360" w:lineRule="auto"/>
-        <w:jc w:val="both"/>
-        <w:rPr>
-          <w:rFonts w:ascii="Arial" w:eastAsia="Times New Roman" w:hAnsi="Arial" w:cs="Arial"/>
-          <w:bCs/>
-          <w:color w:val="000000"/>
-          <w:sz w:val="24"/>
-          <w:szCs w:val="24"/>
-          <w:lang w:eastAsia="es-MX"/>
-        </w:rPr>
-      </w:pPr>
-    </w:p>
-    <w:p>
-      <w:pPr>
-        <w:spacing w:after="0" w:line="360" w:lineRule="auto"/>
-        <w:jc w:val="both"/>
-        <w:rPr>
-          <w:rFonts w:ascii="Arial" w:eastAsia="Times New Roman" w:hAnsi="Arial" w:cs="Arial"/>
-          <w:bCs/>
-          <w:color w:val="000000"/>
-          <w:sz w:val="24"/>
-          <w:szCs w:val="24"/>
-          <w:lang w:eastAsia="es-MX"/>
-        </w:rPr>
-      </w:pPr>
-      <w:r>
-        <w:rPr>
-          <w:rFonts w:ascii="Arial" w:eastAsia="Times New Roman" w:hAnsi="Arial" w:cs="Arial"/>
-          <w:bCs/>
-          <w:color w:val="000000"/>
-          <w:sz w:val="24"/>
-          <w:szCs w:val="24"/>
-          <w:lang w:eastAsia="es-MX"/>
-        </w:rPr>
-        <w:t xml:space="preserve">Fase 2.  </w:t>
-      </w:r>
-      <w:r>
-        <w:rPr>
-          <w:rFonts w:ascii="Arial" w:eastAsia="Times New Roman" w:hAnsi="Arial" w:cs="Arial"/>
-          <w:bCs/>
-          <w:color w:val="000000"/>
-          <w:sz w:val="24"/>
-          <w:szCs w:val="24"/>
-          <w:lang w:eastAsia="es-MX"/>
-        </w:rPr>
-        <w:t>Investigación documental</w:t>
-      </w:r>
-    </w:p>
-    <w:p>
-      <w:pPr>
-        <w:spacing w:after="0" w:line="360" w:lineRule="auto"/>
-        <w:jc w:val="both"/>
-        <w:rPr>
-          <w:rFonts w:ascii="Arial" w:eastAsia="Times New Roman" w:hAnsi="Arial" w:cs="Arial"/>
-          <w:bCs/>
-          <w:color w:val="000000"/>
-          <w:sz w:val="24"/>
-          <w:szCs w:val="24"/>
-          <w:lang w:eastAsia="es-MX"/>
-        </w:rPr>
-      </w:pPr>
-    </w:p>
-    <w:p>
-      <w:pPr>
-        <w:spacing w:after="0" w:line="360" w:lineRule="auto"/>
-        <w:jc w:val="both"/>
-        <w:rPr>
-          <w:rFonts w:ascii="Arial" w:eastAsia="Times New Roman" w:hAnsi="Arial" w:cs="Arial"/>
-          <w:bCs/>
-          <w:color w:val="000000"/>
-          <w:sz w:val="24"/>
-          <w:szCs w:val="24"/>
-          <w:lang w:eastAsia="es-MX"/>
-        </w:rPr>
-      </w:pPr>
-      <w:r>
-        <w:rPr>
-          <w:rFonts w:ascii="Arial" w:eastAsia="Times New Roman" w:hAnsi="Arial" w:cs="Arial"/>
-          <w:bCs/>
-          <w:color w:val="000000"/>
-          <w:sz w:val="24"/>
-          <w:szCs w:val="24"/>
-          <w:lang w:eastAsia="es-MX"/>
-        </w:rPr>
-        <w:t>Para esto se comenzó realizando una investigación documental en fuentes actuales y especializadas sobre el tema, para conocer así los detalles sobre sus características, antecedentes, metodología, técnicas, etc., y tener una mejor comprensión</w:t>
-      </w:r>
-      <w:r>
-        <w:rPr>
-          <w:rFonts w:ascii="Arial" w:eastAsia="Times New Roman" w:hAnsi="Arial" w:cs="Arial"/>
-          <w:bCs/>
-          <w:color w:val="000000"/>
-          <w:sz w:val="24"/>
-          <w:szCs w:val="24"/>
-          <w:lang w:eastAsia="es-MX"/>
-        </w:rPr>
-        <w:t xml:space="preserve"> del contexto del mismo.</w:t>
-      </w:r>
-    </w:p>
-    <w:p>
-      <w:pPr>
-        <w:spacing w:after="0" w:line="360" w:lineRule="auto"/>
-        <w:jc w:val="both"/>
-        <w:rPr>
-          <w:rFonts w:ascii="Arial" w:eastAsia="Times New Roman" w:hAnsi="Arial" w:cs="Arial"/>
-          <w:bCs/>
-          <w:color w:val="000000"/>
-          <w:sz w:val="24"/>
-          <w:szCs w:val="24"/>
-          <w:lang w:eastAsia="es-MX"/>
-        </w:rPr>
-      </w:pPr>
-    </w:p>
-    <w:p>
-      <w:pPr>
-        <w:spacing w:after="0" w:line="360" w:lineRule="auto"/>
-        <w:jc w:val="both"/>
-        <w:rPr>
-          <w:rFonts w:ascii="Arial" w:eastAsia="Times New Roman" w:hAnsi="Arial" w:cs="Arial"/>
-          <w:bCs/>
-          <w:color w:val="000000"/>
-          <w:sz w:val="24"/>
-          <w:szCs w:val="24"/>
-          <w:lang w:eastAsia="es-MX"/>
-        </w:rPr>
-      </w:pPr>
-      <w:r>
-        <w:rPr>
-          <w:rFonts w:ascii="Arial" w:eastAsia="Times New Roman" w:hAnsi="Arial" w:cs="Arial"/>
-          <w:bCs/>
-          <w:color w:val="000000"/>
-          <w:sz w:val="24"/>
-          <w:szCs w:val="24"/>
-          <w:lang w:eastAsia="es-MX"/>
-        </w:rPr>
-        <w:t xml:space="preserve">Cabe aclarar que esta investigación es de carácter exploratoria </w:t>
-      </w:r>
-    </w:p>
-    <w:p/>
+      <w:r>
+        <w:rPr>
+          <w:rFonts w:ascii="Arial" w:eastAsia="Times New Roman" w:hAnsi="Arial" w:cs="Arial"/>
+          <w:bCs/>
+          <w:color w:val="000000"/>
+          <w:sz w:val="24"/>
+          <w:szCs w:val="24"/>
+          <w:lang w:eastAsia="es-MX"/>
+        </w:rPr>
+        <w:t>Fase 6. conclusiones</w:t>
+      </w:r>
+    </w:p>
+    <w:p>
+      <w:pPr>
+        <w:spacing w:after="0" w:line="360" w:lineRule="auto"/>
+        <w:jc w:val="both"/>
+        <w:rPr>
+          <w:rFonts w:ascii="Arial" w:eastAsia="Times New Roman" w:hAnsi="Arial" w:cs="Arial"/>
+          <w:bCs/>
+          <w:color w:val="000000"/>
+          <w:sz w:val="24"/>
+          <w:szCs w:val="24"/>
+          <w:lang w:eastAsia="es-MX"/>
+        </w:rPr>
+      </w:pPr>
+    </w:p>
+    <w:p>
+      <w:pPr>
+        <w:spacing w:after="0" w:line="360" w:lineRule="auto"/>
+        <w:jc w:val="both"/>
+        <w:rPr>
+          <w:rFonts w:ascii="Arial" w:eastAsia="Times New Roman" w:hAnsi="Arial" w:cs="Arial"/>
+          <w:bCs/>
+          <w:color w:val="000000"/>
+          <w:sz w:val="24"/>
+          <w:szCs w:val="24"/>
+          <w:lang w:eastAsia="es-MX"/>
+        </w:rPr>
+      </w:pPr>
+    </w:p>
+    <w:p>
+      <w:pPr>
+        <w:spacing w:after="0" w:line="360" w:lineRule="auto"/>
+        <w:jc w:val="both"/>
+        <w:rPr>
+          <w:rFonts w:ascii="Arial" w:eastAsia="Times New Roman" w:hAnsi="Arial" w:cs="Arial"/>
+          <w:bCs/>
+          <w:color w:val="000000"/>
+          <w:sz w:val="24"/>
+          <w:szCs w:val="24"/>
+          <w:lang w:eastAsia="es-MX"/>
+        </w:rPr>
+      </w:pPr>
+    </w:p>
+    <w:p>
+      <w:pPr>
+        <w:spacing w:after="0" w:line="360" w:lineRule="auto"/>
+        <w:jc w:val="both"/>
+        <w:rPr>
+          <w:rFonts w:ascii="Arial" w:eastAsia="Times New Roman" w:hAnsi="Arial" w:cs="Arial"/>
+          <w:bCs/>
+          <w:color w:val="000000"/>
+          <w:sz w:val="24"/>
+          <w:szCs w:val="24"/>
+          <w:lang w:eastAsia="es-MX"/>
+        </w:rPr>
+      </w:pPr>
+    </w:p>
+    <w:p>
+      <w:pPr>
+        <w:spacing w:after="0" w:line="360" w:lineRule="auto"/>
+        <w:jc w:val="both"/>
+        <w:rPr>
+          <w:rFonts w:ascii="Arial" w:eastAsia="Times New Roman" w:hAnsi="Arial" w:cs="Arial"/>
+          <w:bCs/>
+          <w:color w:val="000000"/>
+          <w:sz w:val="24"/>
+          <w:szCs w:val="24"/>
+          <w:lang w:eastAsia="es-MX"/>
+        </w:rPr>
+      </w:pPr>
+    </w:p>
+    <w:p>
+      <w:pPr>
+        <w:spacing w:after="0" w:line="360" w:lineRule="auto"/>
+        <w:jc w:val="both"/>
+        <w:rPr>
+          <w:rFonts w:ascii="Arial" w:eastAsia="Times New Roman" w:hAnsi="Arial" w:cs="Arial"/>
+          <w:bCs/>
+          <w:color w:val="000000"/>
+          <w:sz w:val="24"/>
+          <w:szCs w:val="24"/>
+          <w:lang w:eastAsia="es-MX"/>
+        </w:rPr>
+      </w:pPr>
+    </w:p>
+    <w:p>
+      <w:pPr>
+        <w:spacing w:after="0" w:line="360" w:lineRule="auto"/>
+        <w:jc w:val="both"/>
+        <w:rPr>
+          <w:rFonts w:ascii="Arial" w:eastAsia="Times New Roman" w:hAnsi="Arial" w:cs="Arial"/>
+          <w:bCs/>
+          <w:color w:val="000000"/>
+          <w:sz w:val="24"/>
+          <w:szCs w:val="24"/>
+          <w:lang w:eastAsia="es-MX"/>
+        </w:rPr>
+      </w:pPr>
+    </w:p>
     <w:sectPr>
       <w:pgSz w:w="12240" w:h="15840"/>
       <w:pgMar w:top="1417" w:right="1701" w:bottom="1417" w:left="1701" w:header="708" w:footer="708" w:gutter="0"/>
